--- a/lab/lab_4/jałocha_wiszniewski_zborowski.docx
+++ b/lab/lab_4/jałocha_wiszniewski_zborowski.docx
@@ -6,21 +6,24 @@
       <w:pPr>
         <w:jc w:val="center"/>
         <w:rPr>
+          <w:b/>
+          <w:bCs/>
           <w:sz w:val="32"/>
           <w:szCs w:val="32"/>
         </w:rPr>
       </w:pPr>
       <w:r>
         <w:rPr>
+          <w:b/>
+          <w:bCs/>
           <w:sz w:val="32"/>
           <w:szCs w:val="32"/>
         </w:rPr>
-        <w:t>Optymalizacja funkcji wielu zmiennych metodami bezgradientowymi</w:t>
-      </w:r>
-    </w:p>
-    <w:p>
-      <w:pPr>
-        <w:jc w:val="center"/>
+        <w:t>Optymalizacja funkcji wielu zmiennych metodami gradientowymi</w:t>
+      </w:r>
+    </w:p>
+    <w:p>
+      <w:pPr>
         <w:rPr>
           <w:sz w:val="36"/>
           <w:szCs w:val="36"/>
@@ -59,7 +62,7 @@
         <w:t xml:space="preserve">Implementacja metody </w:t>
       </w:r>
       <w:r>
-        <w:t>Hooke’a-Jeevesa</w:t>
+        <w:t>najszybszego spadku</w:t>
       </w:r>
     </w:p>
     <w:p>
@@ -67,12 +70,11 @@
         <w:rPr>
           <w:noProof/>
         </w:rPr>
-        <w:lastRenderedPageBreak/>
         <w:drawing>
-          <wp:inline distT="0" distB="0" distL="0" distR="0" wp14:anchorId="3CE6921B" wp14:editId="74FBE52F">
-            <wp:extent cx="5760720" cy="7254875"/>
-            <wp:effectExtent l="0" t="0" r="0" b="3175"/>
-            <wp:docPr id="4" name="Obraz 4" descr="Obraz zawierający tekst&#10;&#10;Opis wygenerowany automatycznie"/>
+          <wp:inline distT="0" distB="0" distL="0" distR="0" wp14:anchorId="28FD1264" wp14:editId="4086EDF3">
+            <wp:extent cx="5760720" cy="4286250"/>
+            <wp:effectExtent l="0" t="0" r="0" b="0"/>
+            <wp:docPr id="7" name="Obraz 7" descr="Obraz zawierający tekst&#10;&#10;Opis wygenerowany automatycznie"/>
             <wp:cNvGraphicFramePr>
               <a:graphicFrameLocks xmlns:a="http://schemas.openxmlformats.org/drawingml/2006/main" noChangeAspect="1"/>
             </wp:cNvGraphicFramePr>
@@ -80,7 +82,7 @@
               <a:graphicData uri="http://schemas.openxmlformats.org/drawingml/2006/picture">
                 <pic:pic xmlns:pic="http://schemas.openxmlformats.org/drawingml/2006/picture">
                   <pic:nvPicPr>
-                    <pic:cNvPr id="4" name="Obraz 4" descr="Obraz zawierający tekst&#10;&#10;Opis wygenerowany automatycznie"/>
+                    <pic:cNvPr id="7" name="Obraz 7" descr="Obraz zawierający tekst&#10;&#10;Opis wygenerowany automatycznie"/>
                     <pic:cNvPicPr/>
                   </pic:nvPicPr>
                   <pic:blipFill>
@@ -98,7 +100,7 @@
                   <pic:spPr>
                     <a:xfrm>
                       <a:off x="0" y="0"/>
-                      <a:ext cx="5760720" cy="7254875"/>
+                      <a:ext cx="5760720" cy="4286250"/>
                     </a:xfrm>
                     <a:prstGeom prst="rect">
                       <a:avLst/>
@@ -116,7 +118,7 @@
         <w:t xml:space="preserve">Implementacja metody </w:t>
       </w:r>
       <w:r>
-        <w:t>Rosenbrocka</w:t>
+        <w:t>gradientów sprzężonych</w:t>
       </w:r>
     </w:p>
     <w:p>
@@ -126,10 +128,10 @@
         </w:rPr>
         <w:lastRenderedPageBreak/>
         <w:drawing>
-          <wp:inline distT="0" distB="0" distL="0" distR="0" wp14:anchorId="546F3034" wp14:editId="40B7A810">
-            <wp:extent cx="5760720" cy="3901440"/>
+          <wp:inline distT="0" distB="0" distL="0" distR="0" wp14:anchorId="29B01FC8" wp14:editId="08134F05">
+            <wp:extent cx="5760720" cy="4606290"/>
             <wp:effectExtent l="0" t="0" r="0" b="3810"/>
-            <wp:docPr id="5" name="Obraz 5" descr="Obraz zawierający tekst&#10;&#10;Opis wygenerowany automatycznie"/>
+            <wp:docPr id="8" name="Obraz 8" descr="Obraz zawierający tekst&#10;&#10;Opis wygenerowany automatycznie"/>
             <wp:cNvGraphicFramePr>
               <a:graphicFrameLocks xmlns:a="http://schemas.openxmlformats.org/drawingml/2006/main" noChangeAspect="1"/>
             </wp:cNvGraphicFramePr>
@@ -137,7 +139,7 @@
               <a:graphicData uri="http://schemas.openxmlformats.org/drawingml/2006/picture">
                 <pic:pic xmlns:pic="http://schemas.openxmlformats.org/drawingml/2006/picture">
                   <pic:nvPicPr>
-                    <pic:cNvPr id="5" name="Obraz 5" descr="Obraz zawierający tekst&#10;&#10;Opis wygenerowany automatycznie"/>
+                    <pic:cNvPr id="8" name="Obraz 8" descr="Obraz zawierający tekst&#10;&#10;Opis wygenerowany automatycznie"/>
                     <pic:cNvPicPr/>
                   </pic:nvPicPr>
                   <pic:blipFill>
@@ -155,7 +157,7 @@
                   <pic:spPr>
                     <a:xfrm>
                       <a:off x="0" y="0"/>
-                      <a:ext cx="5760720" cy="3901440"/>
+                      <a:ext cx="5760720" cy="4606290"/>
                     </a:xfrm>
                     <a:prstGeom prst="rect">
                       <a:avLst/>
@@ -170,15 +172,26 @@
     </w:p>
     <w:p>
       <w:r>
+        <w:t>Implementacja metody</w:t>
+      </w:r>
+      <w:r>
+        <w:t xml:space="preserve"> </w:t>
+      </w:r>
+      <w:r>
+        <w:t>Newtona</w:t>
+      </w:r>
+    </w:p>
+    <w:p>
+      <w:r>
         <w:rPr>
           <w:noProof/>
         </w:rPr>
         <w:lastRenderedPageBreak/>
         <w:drawing>
-          <wp:inline distT="0" distB="0" distL="0" distR="0" wp14:anchorId="5A20E6CE" wp14:editId="0A84B5DC">
-            <wp:extent cx="4915586" cy="5458587"/>
-            <wp:effectExtent l="0" t="0" r="0" b="8890"/>
-            <wp:docPr id="10" name="Obraz 10" descr="Obraz zawierający tekst&#10;&#10;Opis wygenerowany automatycznie"/>
+          <wp:inline distT="0" distB="0" distL="0" distR="0" wp14:anchorId="3D34D53A" wp14:editId="71380F8B">
+            <wp:extent cx="5760720" cy="4625340"/>
+            <wp:effectExtent l="0" t="0" r="0" b="3810"/>
+            <wp:docPr id="9" name="Obraz 9" descr="Obraz zawierający tekst&#10;&#10;Opis wygenerowany automatycznie"/>
             <wp:cNvGraphicFramePr>
               <a:graphicFrameLocks xmlns:a="http://schemas.openxmlformats.org/drawingml/2006/main" noChangeAspect="1"/>
             </wp:cNvGraphicFramePr>
@@ -186,7 +199,7 @@
               <a:graphicData uri="http://schemas.openxmlformats.org/drawingml/2006/picture">
                 <pic:pic xmlns:pic="http://schemas.openxmlformats.org/drawingml/2006/picture">
                   <pic:nvPicPr>
-                    <pic:cNvPr id="10" name="Obraz 10" descr="Obraz zawierający tekst&#10;&#10;Opis wygenerowany automatycznie"/>
+                    <pic:cNvPr id="9" name="Obraz 9" descr="Obraz zawierający tekst&#10;&#10;Opis wygenerowany automatycznie"/>
                     <pic:cNvPicPr/>
                   </pic:nvPicPr>
                   <pic:blipFill>
@@ -204,7 +217,7 @@
                   <pic:spPr>
                     <a:xfrm>
                       <a:off x="0" y="0"/>
-                      <a:ext cx="4915586" cy="5458587"/>
+                      <a:ext cx="5760720" cy="4625340"/>
                     </a:xfrm>
                     <a:prstGeom prst="rect">
                       <a:avLst/>
@@ -218,37 +231,11 @@
       </w:r>
     </w:p>
     <w:p>
-      <w:pPr>
-        <w:numPr>
-          <w:ilvl w:val="0"/>
-          <w:numId w:val="1"/>
-        </w:numPr>
-        <w:pBdr>
-          <w:top w:val="nil"/>
-          <w:left w:val="nil"/>
-          <w:bottom w:val="nil"/>
-          <w:right w:val="nil"/>
-          <w:between w:val="nil"/>
-        </w:pBdr>
-      </w:pPr>
-      <w:r>
-        <w:rPr>
-          <w:color w:val="000000"/>
-        </w:rPr>
-        <w:t>Testowa funkcja celu</w:t>
-      </w:r>
-    </w:p>
-    <w:p>
-      <w:r>
-        <w:t>Kod:</w:t>
-      </w:r>
-    </w:p>
-    <w:p>
-      <w:r>
-        <w:t xml:space="preserve">- </w:t>
-      </w:r>
-      <w:r>
-        <w:t>Main</w:t>
+      <w:r>
+        <w:t>Implementacja metody</w:t>
+      </w:r>
+      <w:r>
+        <w:t xml:space="preserve"> złotego podziału</w:t>
       </w:r>
     </w:p>
     <w:p>
@@ -258,10 +245,10 @@
         </w:rPr>
         <w:lastRenderedPageBreak/>
         <w:drawing>
-          <wp:inline distT="0" distB="0" distL="0" distR="0" wp14:anchorId="7499C8D4" wp14:editId="6F47DC98">
-            <wp:extent cx="5760720" cy="8001000"/>
-            <wp:effectExtent l="0" t="0" r="0" b="0"/>
-            <wp:docPr id="11" name="Obraz 11"/>
+          <wp:inline distT="0" distB="0" distL="0" distR="0" wp14:anchorId="21254CB1" wp14:editId="3B255E62">
+            <wp:extent cx="5760720" cy="5233670"/>
+            <wp:effectExtent l="0" t="0" r="0" b="5080"/>
+            <wp:docPr id="17" name="Obraz 17" descr="Obraz zawierający tekst&#10;&#10;Opis wygenerowany automatycznie"/>
             <wp:cNvGraphicFramePr>
               <a:graphicFrameLocks xmlns:a="http://schemas.openxmlformats.org/drawingml/2006/main" noChangeAspect="1"/>
             </wp:cNvGraphicFramePr>
@@ -269,7 +256,7 @@
               <a:graphicData uri="http://schemas.openxmlformats.org/drawingml/2006/picture">
                 <pic:pic xmlns:pic="http://schemas.openxmlformats.org/drawingml/2006/picture">
                   <pic:nvPicPr>
-                    <pic:cNvPr id="11" name="Obraz 11"/>
+                    <pic:cNvPr id="17" name="Obraz 17" descr="Obraz zawierający tekst&#10;&#10;Opis wygenerowany automatycznie"/>
                     <pic:cNvPicPr/>
                   </pic:nvPicPr>
                   <pic:blipFill>
@@ -287,7 +274,7 @@
                   <pic:spPr>
                     <a:xfrm>
                       <a:off x="0" y="0"/>
-                      <a:ext cx="5760720" cy="8001000"/>
+                      <a:ext cx="5760720" cy="5233670"/>
                     </a:xfrm>
                     <a:prstGeom prst="rect">
                       <a:avLst/>
@@ -301,16 +288,196 @@
       </w:r>
     </w:p>
     <w:p>
+      <w:pPr>
+        <w:numPr>
+          <w:ilvl w:val="0"/>
+          <w:numId w:val="1"/>
+        </w:numPr>
+        <w:pBdr>
+          <w:top w:val="nil"/>
+          <w:left w:val="nil"/>
+          <w:bottom w:val="nil"/>
+          <w:right w:val="nil"/>
+          <w:between w:val="nil"/>
+        </w:pBdr>
+        <w:rPr>
+          <w:b/>
+          <w:bCs/>
+        </w:rPr>
+      </w:pPr>
+      <w:r>
+        <w:rPr>
+          <w:b/>
+          <w:bCs/>
+          <w:color w:val="000000"/>
+        </w:rPr>
+        <w:t>Testowa funkcja celu</w:t>
+      </w:r>
+    </w:p>
+    <w:p>
+      <w:pPr>
+        <w:rPr>
+          <w:b/>
+          <w:bCs/>
+        </w:rPr>
+      </w:pPr>
+      <w:r>
+        <w:rPr>
+          <w:b/>
+          <w:bCs/>
+        </w:rPr>
+        <w:t>Kod:</w:t>
+      </w:r>
+    </w:p>
+    <w:p>
+      <w:r>
+        <w:t xml:space="preserve">- </w:t>
+      </w:r>
+      <w:proofErr w:type="spellStart"/>
+      <w:r>
+        <w:t>m</w:t>
+      </w:r>
+      <w:r>
+        <w:t>ain</w:t>
+      </w:r>
+      <w:proofErr w:type="spellEnd"/>
+    </w:p>
+    <w:p/>
+    <w:p>
+      <w:r>
+        <w:t xml:space="preserve">- </w:t>
+      </w:r>
+      <w:proofErr w:type="spellStart"/>
+      <w:r>
+        <w:t>fit_fun</w:t>
+      </w:r>
+      <w:proofErr w:type="spellEnd"/>
+    </w:p>
+    <w:p/>
+    <w:p>
+      <w:r>
+        <w:t xml:space="preserve">- </w:t>
+      </w:r>
+      <w:r>
+        <w:t>grad</w:t>
+      </w:r>
+    </w:p>
+    <w:p/>
+    <w:p>
+      <w:r>
+        <w:t xml:space="preserve">- </w:t>
+      </w:r>
+      <w:proofErr w:type="spellStart"/>
+      <w:r>
+        <w:t>hess</w:t>
+      </w:r>
+      <w:proofErr w:type="spellEnd"/>
+    </w:p>
+    <w:p>
+      <w:pPr>
+        <w:rPr>
+          <w:b/>
+          <w:bCs/>
+        </w:rPr>
+      </w:pPr>
+    </w:p>
+    <w:p>
+      <w:pPr>
+        <w:rPr>
+          <w:b/>
+          <w:bCs/>
+        </w:rPr>
+      </w:pPr>
+      <w:r>
+        <w:rPr>
+          <w:b/>
+          <w:bCs/>
+        </w:rPr>
+        <w:t>Dyskusja wyników:</w:t>
+      </w:r>
+    </w:p>
+    <w:p/>
+    <w:p>
+      <w:pPr>
+        <w:rPr>
+          <w:b/>
+          <w:bCs/>
+        </w:rPr>
+      </w:pPr>
+      <w:r>
+        <w:rPr>
+          <w:b/>
+          <w:bCs/>
+        </w:rPr>
+        <w:lastRenderedPageBreak/>
+        <w:t>Wnioski:</w:t>
+      </w:r>
+    </w:p>
+    <w:p/>
+    <w:p/>
+    <w:p>
+      <w:pPr>
+        <w:numPr>
+          <w:ilvl w:val="0"/>
+          <w:numId w:val="1"/>
+        </w:numPr>
+        <w:pBdr>
+          <w:top w:val="nil"/>
+          <w:left w:val="nil"/>
+          <w:bottom w:val="nil"/>
+          <w:right w:val="nil"/>
+          <w:between w:val="nil"/>
+        </w:pBdr>
+        <w:rPr>
+          <w:b/>
+          <w:bCs/>
+        </w:rPr>
+      </w:pPr>
+      <w:r>
+        <w:rPr>
+          <w:b/>
+          <w:bCs/>
+          <w:color w:val="000000"/>
+        </w:rPr>
+        <w:t>Problem rzeczywisty</w:t>
+      </w:r>
+    </w:p>
+    <w:p/>
+    <w:p>
+      <w:pPr>
+        <w:rPr>
+          <w:b/>
+          <w:bCs/>
+        </w:rPr>
+      </w:pPr>
+      <w:r>
+        <w:rPr>
+          <w:b/>
+          <w:bCs/>
+        </w:rPr>
+        <w:t>Kod:</w:t>
+      </w:r>
+    </w:p>
+    <w:p>
+      <w:r>
+        <w:t xml:space="preserve">- </w:t>
+      </w:r>
+      <w:proofErr w:type="spellStart"/>
+      <w:r>
+        <w:t>main</w:t>
+      </w:r>
+      <w:proofErr w:type="spellEnd"/>
+    </w:p>
+    <w:p>
       <w:r>
         <w:rPr>
           <w:noProof/>
         </w:rPr>
-        <w:lastRenderedPageBreak/>
         <w:drawing>
-          <wp:inline distT="0" distB="0" distL="0" distR="0" wp14:anchorId="0F5D6E4B" wp14:editId="3830FECF">
-            <wp:extent cx="5760720" cy="3241040"/>
+          <wp:inline distT="0" distB="0" distL="0" distR="0" wp14:anchorId="3BE1F496" wp14:editId="6202F6CF">
+            <wp:extent cx="3791479" cy="2572109"/>
             <wp:effectExtent l="0" t="0" r="0" b="0"/>
-            <wp:docPr id="12" name="Obraz 12" descr="Obraz zawierający tekst&#10;&#10;Opis wygenerowany automatycznie"/>
+            <wp:docPr id="1" name="Obraz 1" descr="Obraz zawierający tekst&#10;&#10;Opis wygenerowany automatycznie"/>
             <wp:cNvGraphicFramePr>
               <a:graphicFrameLocks xmlns:a="http://schemas.openxmlformats.org/drawingml/2006/main" noChangeAspect="1"/>
             </wp:cNvGraphicFramePr>
@@ -318,7 +485,7 @@
               <a:graphicData uri="http://schemas.openxmlformats.org/drawingml/2006/picture">
                 <pic:pic xmlns:pic="http://schemas.openxmlformats.org/drawingml/2006/picture">
                   <pic:nvPicPr>
-                    <pic:cNvPr id="12" name="Obraz 12" descr="Obraz zawierający tekst&#10;&#10;Opis wygenerowany automatycznie"/>
+                    <pic:cNvPr id="1" name="Obraz 1" descr="Obraz zawierający tekst&#10;&#10;Opis wygenerowany automatycznie"/>
                     <pic:cNvPicPr/>
                   </pic:nvPicPr>
                   <pic:blipFill>
@@ -336,7 +503,7 @@
                   <pic:spPr>
                     <a:xfrm>
                       <a:off x="0" y="0"/>
-                      <a:ext cx="5760720" cy="3241040"/>
+                      <a:ext cx="3791479" cy="2572109"/>
                     </a:xfrm>
                     <a:prstGeom prst="rect">
                       <a:avLst/>
@@ -351,19 +518,25 @@
     </w:p>
     <w:p>
       <w:r>
-        <w:t>- fit_fun</w:t>
-      </w:r>
+        <w:t xml:space="preserve">- </w:t>
+      </w:r>
+      <w:proofErr w:type="spellStart"/>
+      <w:r>
+        <w:t>fit_fun</w:t>
+      </w:r>
+      <w:proofErr w:type="spellEnd"/>
     </w:p>
     <w:p>
       <w:r>
         <w:rPr>
           <w:noProof/>
         </w:rPr>
+        <w:lastRenderedPageBreak/>
         <w:drawing>
-          <wp:inline distT="0" distB="0" distL="0" distR="0" wp14:anchorId="215D103D" wp14:editId="1FC5DAB1">
-            <wp:extent cx="5760720" cy="318770"/>
-            <wp:effectExtent l="0" t="0" r="0" b="5080"/>
-            <wp:docPr id="13" name="Obraz 13"/>
+          <wp:inline distT="0" distB="0" distL="0" distR="0" wp14:anchorId="1D6FA37A" wp14:editId="2E69A426">
+            <wp:extent cx="4839375" cy="6096851"/>
+            <wp:effectExtent l="0" t="0" r="0" b="0"/>
+            <wp:docPr id="2" name="Obraz 2" descr="Obraz zawierający tekst&#10;&#10;Opis wygenerowany automatycznie"/>
             <wp:cNvGraphicFramePr>
               <a:graphicFrameLocks xmlns:a="http://schemas.openxmlformats.org/drawingml/2006/main" noChangeAspect="1"/>
             </wp:cNvGraphicFramePr>
@@ -371,7 +544,7 @@
               <a:graphicData uri="http://schemas.openxmlformats.org/drawingml/2006/picture">
                 <pic:pic xmlns:pic="http://schemas.openxmlformats.org/drawingml/2006/picture">
                   <pic:nvPicPr>
-                    <pic:cNvPr id="13" name="Obraz 13"/>
+                    <pic:cNvPr id="2" name="Obraz 2" descr="Obraz zawierający tekst&#10;&#10;Opis wygenerowany automatycznie"/>
                     <pic:cNvPicPr/>
                   </pic:nvPicPr>
                   <pic:blipFill>
@@ -389,7 +562,7 @@
                   <pic:spPr>
                     <a:xfrm>
                       <a:off x="0" y="0"/>
-                      <a:ext cx="5760720" cy="318770"/>
+                      <a:ext cx="4839375" cy="6096851"/>
                     </a:xfrm>
                     <a:prstGeom prst="rect">
                       <a:avLst/>
@@ -404,159 +577,10 @@
     </w:p>
     <w:p>
       <w:r>
-        <w:t>- diff – w tej części nie była implementowana</w:t>
-      </w:r>
-    </w:p>
-    <w:p/>
-    <w:p>
-      <w:r>
-        <w:t>Dyskusja wyników</w:t>
-      </w:r>
-      <w:r>
-        <w:t>:</w:t>
-      </w:r>
-    </w:p>
-    <w:p>
-      <w:r>
-        <w:t xml:space="preserve">Wraz z zwiększaniem długości kroku zarówno metoda </w:t>
-      </w:r>
-      <w:r>
-        <w:t>Hooke’a-Jeevesa</w:t>
-      </w:r>
-      <w:r>
-        <w:t xml:space="preserve"> jak również </w:t>
-      </w:r>
-      <w:r>
-        <w:t>Rosenbrocka</w:t>
-      </w:r>
-      <w:r>
-        <w:t xml:space="preserve"> potrzebowała wykonać więcej wywołań funkcji celu.</w:t>
-      </w:r>
-      <w:r>
-        <w:t xml:space="preserve"> Metoda </w:t>
-      </w:r>
-      <w:r>
-        <w:t>Hooke’a-Jeevesa</w:t>
-      </w:r>
-      <w:r>
-        <w:t xml:space="preserve"> znalazła minimum globalne więcej razy niż metoda </w:t>
-      </w:r>
-      <w:r>
-        <w:t>Rosenbrocka</w:t>
-      </w:r>
-      <w:r>
-        <w:t xml:space="preserve">. Dla długości kroku o długości 0,1 różnica wynosiła </w:t>
-      </w:r>
-      <w:r>
-        <w:t xml:space="preserve">już </w:t>
-      </w:r>
-      <w:r>
-        <w:t xml:space="preserve">6 </w:t>
-      </w:r>
-      <w:r>
-        <w:t>więcej</w:t>
-      </w:r>
-      <w:r>
-        <w:t xml:space="preserve"> udanych prób na korzyść </w:t>
-      </w:r>
-      <w:r>
-        <w:t>metod</w:t>
-      </w:r>
-      <w:r>
-        <w:t xml:space="preserve">y </w:t>
-      </w:r>
-      <w:r>
-        <w:t>Hooke’a-Jeevesa</w:t>
-      </w:r>
-      <w:r>
-        <w:t>, dla kroku o długości 0,5 oraz 1 różnica wynosiła odpowiednio 2</w:t>
-      </w:r>
-      <w:r>
-        <w:t xml:space="preserve"> oraz</w:t>
-      </w:r>
-      <w:r>
-        <w:t xml:space="preserve"> 4</w:t>
-      </w:r>
-      <w:r>
-        <w:t xml:space="preserve">. </w:t>
-      </w:r>
-      <w:r>
-        <w:t xml:space="preserve">Z kolei metoda </w:t>
-      </w:r>
-      <w:r>
-        <w:t>Rosenbrocka</w:t>
-      </w:r>
-      <w:r>
-        <w:t xml:space="preserve"> potrzebowała dla każdej długości kroku mniejszej ilości wywołań funkcji celu.</w:t>
-      </w:r>
-    </w:p>
-    <w:p/>
-    <w:p>
-      <w:r>
-        <w:t>Wnioski:</w:t>
-      </w:r>
-    </w:p>
-    <w:p>
-      <w:r>
-        <w:t xml:space="preserve">Jeżeli wywołanie funkcji celu jest kosztowne to wybrałbym metodę </w:t>
-      </w:r>
-      <w:r>
-        <w:t>Rosenbrocka</w:t>
-      </w:r>
-      <w:r>
-        <w:t>, ponieważ oferuje porównywalną szansę na znalezienie minimum globalnego przy mniej</w:t>
-      </w:r>
-      <w:r>
-        <w:t>szym koszcie spowodowanym wywoływaniem funkcji celu</w:t>
-      </w:r>
-      <w:r>
-        <w:t>.</w:t>
-      </w:r>
-    </w:p>
-    <w:p/>
-    <w:p/>
-    <w:p/>
-    <w:p/>
-    <w:p/>
-    <w:p/>
-    <w:p/>
-    <w:p/>
-    <w:p/>
-    <w:p/>
-    <w:p/>
-    <w:p/>
-    <w:p/>
-    <w:p/>
-    <w:p>
-      <w:pPr>
-        <w:numPr>
-          <w:ilvl w:val="0"/>
-          <w:numId w:val="1"/>
-        </w:numPr>
-        <w:pBdr>
-          <w:top w:val="nil"/>
-          <w:left w:val="nil"/>
-          <w:bottom w:val="nil"/>
-          <w:right w:val="nil"/>
-          <w:between w:val="nil"/>
-        </w:pBdr>
-      </w:pPr>
-      <w:r>
-        <w:rPr>
-          <w:color w:val="000000"/>
-        </w:rPr>
-        <w:t>Problem rzeczywisty</w:t>
-      </w:r>
-    </w:p>
-    <w:p/>
-    <w:p>
-      <w:r>
-        <w:t>Kod:</w:t>
-      </w:r>
-    </w:p>
-    <w:p>
-      <w:r>
-        <w:t>- main</w:t>
+        <w:t xml:space="preserve">- </w:t>
+      </w:r>
+      <w:r>
+        <w:t>grad</w:t>
       </w:r>
     </w:p>
     <w:p>
@@ -566,10 +590,10 @@
         </w:rPr>
         <w:lastRenderedPageBreak/>
         <w:drawing>
-          <wp:inline distT="0" distB="0" distL="0" distR="0" wp14:anchorId="45C254CB" wp14:editId="08097481">
-            <wp:extent cx="5760720" cy="6953250"/>
+          <wp:inline distT="0" distB="0" distL="0" distR="0" wp14:anchorId="26C57C4B" wp14:editId="2E2E6C23">
+            <wp:extent cx="4058216" cy="4629796"/>
             <wp:effectExtent l="0" t="0" r="0" b="0"/>
-            <wp:docPr id="14" name="Obraz 14" descr="Obraz zawierający tekst&#10;&#10;Opis wygenerowany automatycznie"/>
+            <wp:docPr id="3" name="Obraz 3" descr="Obraz zawierający tekst&#10;&#10;Opis wygenerowany automatycznie"/>
             <wp:cNvGraphicFramePr>
               <a:graphicFrameLocks xmlns:a="http://schemas.openxmlformats.org/drawingml/2006/main" noChangeAspect="1"/>
             </wp:cNvGraphicFramePr>
@@ -577,7 +601,7 @@
               <a:graphicData uri="http://schemas.openxmlformats.org/drawingml/2006/picture">
                 <pic:pic xmlns:pic="http://schemas.openxmlformats.org/drawingml/2006/picture">
                   <pic:nvPicPr>
-                    <pic:cNvPr id="14" name="Obraz 14" descr="Obraz zawierający tekst&#10;&#10;Opis wygenerowany automatycznie"/>
+                    <pic:cNvPr id="3" name="Obraz 3" descr="Obraz zawierający tekst&#10;&#10;Opis wygenerowany automatycznie"/>
                     <pic:cNvPicPr/>
                   </pic:nvPicPr>
                   <pic:blipFill>
@@ -595,7 +619,7 @@
                   <pic:spPr>
                     <a:xfrm>
                       <a:off x="0" y="0"/>
-                      <a:ext cx="5760720" cy="6953250"/>
+                      <a:ext cx="4058216" cy="4629796"/>
                     </a:xfrm>
                     <a:prstGeom prst="rect">
                       <a:avLst/>
@@ -610,7 +634,41 @@
     </w:p>
     <w:p>
       <w:r>
-        <w:t>- fit_fun</w:t>
+        <w:t xml:space="preserve">- </w:t>
+      </w:r>
+      <w:proofErr w:type="spellStart"/>
+      <w:r>
+        <w:t>hess</w:t>
+      </w:r>
+      <w:proofErr w:type="spellEnd"/>
+      <w:r>
+        <w:t xml:space="preserve"> – w tej części nie był </w:t>
+      </w:r>
+      <w:r>
+        <w:t>implementowany</w:t>
+      </w:r>
+    </w:p>
+    <w:p/>
+    <w:p>
+      <w:pPr>
+        <w:rPr>
+          <w:b/>
+          <w:bCs/>
+        </w:rPr>
+      </w:pPr>
+      <w:r>
+        <w:rPr>
+          <w:b/>
+          <w:bCs/>
+        </w:rPr>
+        <w:t>Dyskusja wyników</w:t>
+      </w:r>
+      <w:r>
+        <w:rPr>
+          <w:b/>
+          <w:bCs/>
+        </w:rPr>
+        <w:t>:</w:t>
       </w:r>
     </w:p>
     <w:p>
@@ -618,11 +676,12 @@
         <w:rPr>
           <w:noProof/>
         </w:rPr>
+        <w:lastRenderedPageBreak/>
         <w:drawing>
-          <wp:inline distT="0" distB="0" distL="0" distR="0" wp14:anchorId="3D7A6F8D" wp14:editId="39C23621">
-            <wp:extent cx="5760720" cy="1438910"/>
-            <wp:effectExtent l="0" t="0" r="0" b="8890"/>
-            <wp:docPr id="15" name="Obraz 15" descr="Obraz zawierający tekst&#10;&#10;Opis wygenerowany automatycznie"/>
+          <wp:inline distT="0" distB="0" distL="0" distR="0" wp14:anchorId="01E6B058" wp14:editId="60A9AAC2">
+            <wp:extent cx="5760720" cy="5408930"/>
+            <wp:effectExtent l="0" t="0" r="0" b="1270"/>
+            <wp:docPr id="6" name="Obraz 6" descr="Obraz zawierający tekst&#10;&#10;Opis wygenerowany automatycznie"/>
             <wp:cNvGraphicFramePr>
               <a:graphicFrameLocks xmlns:a="http://schemas.openxmlformats.org/drawingml/2006/main" noChangeAspect="1"/>
             </wp:cNvGraphicFramePr>
@@ -630,7 +689,7 @@
               <a:graphicData uri="http://schemas.openxmlformats.org/drawingml/2006/picture">
                 <pic:pic xmlns:pic="http://schemas.openxmlformats.org/drawingml/2006/picture">
                   <pic:nvPicPr>
-                    <pic:cNvPr id="15" name="Obraz 15" descr="Obraz zawierający tekst&#10;&#10;Opis wygenerowany automatycznie"/>
+                    <pic:cNvPr id="6" name="Obraz 6" descr="Obraz zawierający tekst&#10;&#10;Opis wygenerowany automatycznie"/>
                     <pic:cNvPicPr/>
                   </pic:nvPicPr>
                   <pic:blipFill>
@@ -648,7 +707,7 @@
                   <pic:spPr>
                     <a:xfrm>
                       <a:off x="0" y="0"/>
-                      <a:ext cx="5760720" cy="1438910"/>
+                      <a:ext cx="5760720" cy="5408930"/>
                     </a:xfrm>
                     <a:prstGeom prst="rect">
                       <a:avLst/>
@@ -661,131 +720,99 @@
         </w:drawing>
       </w:r>
     </w:p>
-    <w:p>
-      <w:r>
-        <w:lastRenderedPageBreak/>
-        <w:t>- diff</w:t>
-      </w:r>
-    </w:p>
-    <w:p>
-      <w:r>
-        <w:rPr>
-          <w:noProof/>
-        </w:rPr>
-        <w:drawing>
-          <wp:inline distT="0" distB="0" distL="0" distR="0" wp14:anchorId="16FF2A9E" wp14:editId="41989E00">
-            <wp:extent cx="5760720" cy="1096010"/>
-            <wp:effectExtent l="0" t="0" r="0" b="8890"/>
-            <wp:docPr id="16" name="Obraz 16" descr="Obraz zawierający tekst&#10;&#10;Opis wygenerowany automatycznie"/>
-            <wp:cNvGraphicFramePr>
-              <a:graphicFrameLocks xmlns:a="http://schemas.openxmlformats.org/drawingml/2006/main" noChangeAspect="1"/>
-            </wp:cNvGraphicFramePr>
-            <a:graphic xmlns:a="http://schemas.openxmlformats.org/drawingml/2006/main">
-              <a:graphicData uri="http://schemas.openxmlformats.org/drawingml/2006/picture">
-                <pic:pic xmlns:pic="http://schemas.openxmlformats.org/drawingml/2006/picture">
-                  <pic:nvPicPr>
-                    <pic:cNvPr id="16" name="Obraz 16" descr="Obraz zawierający tekst&#10;&#10;Opis wygenerowany automatycznie"/>
-                    <pic:cNvPicPr/>
-                  </pic:nvPicPr>
-                  <pic:blipFill>
-                    <a:blip r:embed="rId14">
-                      <a:extLst>
-                        <a:ext uri="{28A0092B-C50C-407E-A947-70E740481C1C}">
-                          <a14:useLocalDpi xmlns:a14="http://schemas.microsoft.com/office/drawing/2010/main" val="0"/>
-                        </a:ext>
-                      </a:extLst>
-                    </a:blip>
-                    <a:stretch>
-                      <a:fillRect/>
-                    </a:stretch>
-                  </pic:blipFill>
-                  <pic:spPr>
-                    <a:xfrm>
-                      <a:off x="0" y="0"/>
-                      <a:ext cx="5760720" cy="1096010"/>
-                    </a:xfrm>
-                    <a:prstGeom prst="rect">
-                      <a:avLst/>
-                    </a:prstGeom>
-                  </pic:spPr>
-                </pic:pic>
-              </a:graphicData>
-            </a:graphic>
-          </wp:inline>
-        </w:drawing>
-      </w:r>
-    </w:p>
     <w:p/>
     <w:p>
       <w:r>
-        <w:t>Dyskusja wyników</w:t>
-      </w:r>
-      <w:r>
+        <w:t xml:space="preserve">Klasyfikator uzyskał najlepszą skuteczność </w:t>
+      </w:r>
+      <w:r>
+        <w:t xml:space="preserve">poprawnie sklasyfikowanych przypadków </w:t>
+      </w:r>
+      <w:r>
+        <w:t>wynoszącą 90% dla kroku o długości 0,001.</w:t>
+      </w:r>
+      <w:r>
+        <w:t xml:space="preserve"> </w:t>
+      </w:r>
+      <w:r>
+        <w:t>Długość kroku wynosząc</w:t>
+      </w:r>
+      <w:r>
+        <w:t>ego</w:t>
+      </w:r>
+      <w:r>
+        <w:t xml:space="preserve"> 0,0001 miał skuteczność </w:t>
+      </w:r>
+      <w:r>
+        <w:t xml:space="preserve">gorszą </w:t>
+      </w:r>
+      <w:r>
+        <w:t>tylko o 1%</w:t>
+      </w:r>
+      <w:r>
+        <w:t xml:space="preserve"> </w:t>
+      </w:r>
+      <w:r>
+        <w:t>o</w:t>
+      </w:r>
+      <w:r>
+        <w:t>d</w:t>
+      </w:r>
+      <w:r>
+        <w:t xml:space="preserve"> najlepszego rozwiązania</w:t>
+      </w:r>
+      <w:r>
+        <w:t>.</w:t>
+      </w:r>
+      <w:r>
+        <w:t xml:space="preserve"> Dla długości kroku wynoszącego 0,01 nie udało się wyznaczyć rozwiązania. </w:t>
+      </w:r>
+    </w:p>
+    <w:p/>
+    <w:p>
+      <w:pPr>
+        <w:rPr>
+          <w:b/>
+          <w:bCs/>
+        </w:rPr>
+      </w:pPr>
+      <w:r>
+        <w:rPr>
+          <w:b/>
+          <w:bCs/>
+        </w:rPr>
+        <w:t>Wnioski</w:t>
+      </w:r>
+      <w:r>
+        <w:rPr>
+          <w:b/>
+          <w:bCs/>
+        </w:rPr>
         <w:t>:</w:t>
       </w:r>
     </w:p>
     <w:p>
       <w:r>
-        <w:t>Obydwa algorytmy wskazały na tą samą wartość Q = 140,16</w:t>
+        <w:t>Patrząc na granicę klasyfikacji wyznaczonej za pomocą parametrów klasyfikatora</w:t>
+      </w:r>
+      <w:r>
+        <w:t xml:space="preserve"> wynoszących: -24.8765, 0.203615, 0,19942</w:t>
+      </w:r>
+      <w:r>
+        <w:t xml:space="preserve"> widzimy poprawnie podzielonych uczniów na 2 grupy przyjętych/nie przyjętych. Dziesięciu na stu uczniów jest po przeciwnych stronach granicy jednak ta ilość jest poprawna, ponieważ parametry klasyfikatora które zostały użyte do wyznaczenia granicy dają poprawność na poziomie 90%</w:t>
       </w:r>
       <w:r>
         <w:t>.</w:t>
       </w:r>
-      <w:r>
-        <w:t xml:space="preserve"> </w:t>
-      </w:r>
-      <w:r>
-        <w:t>M</w:t>
-      </w:r>
-      <w:r>
-        <w:t>etod</w:t>
-      </w:r>
-      <w:r>
-        <w:t xml:space="preserve">a </w:t>
-      </w:r>
-      <w:r>
-        <w:t>Rosenbrocka</w:t>
-      </w:r>
-      <w:r>
-        <w:t xml:space="preserve"> w tym przypadku</w:t>
-      </w:r>
-      <w:r>
-        <w:t xml:space="preserve"> otrzymała ten </w:t>
-      </w:r>
-      <w:r>
-        <w:t xml:space="preserve">sam </w:t>
-      </w:r>
-      <w:r>
-        <w:t>wynik przy większej ilości wywołań funkcji celu</w:t>
-      </w:r>
-      <w:r>
-        <w:t>. Symulacja stworzona na bazie danych z obydwu algorytmów przedstawiająca położenie oraz prędkość ramienia jest praktycznie identyczna</w:t>
-      </w:r>
-      <w:r>
-        <w:t>.</w:t>
-      </w:r>
-    </w:p>
-    <w:p/>
-    <w:p>
-      <w:r>
-        <w:t>Wnioski</w:t>
-      </w:r>
-      <w:r>
-        <w:t>:</w:t>
-      </w:r>
-    </w:p>
-    <w:p>
-      <w:r>
-        <w:t xml:space="preserve">Dla tego problemu pod względem wydajności wygrała metoda </w:t>
-      </w:r>
-      <w:r>
-        <w:t>Hooke’a-Jeevesa</w:t>
-      </w:r>
-      <w:r>
-        <w:t>, dlatego przed finalnym wyborem algorytmu który będziemy używać warto kilka krotnie sprawdzić jak on będzie się zachowywał przy danym problemie.</w:t>
-      </w:r>
-    </w:p>
-    <w:p/>
+    </w:p>
+    <w:p>
+      <w:pPr>
+        <w:rPr>
+          <w:b/>
+          <w:bCs/>
+        </w:rPr>
+      </w:pPr>
+    </w:p>
     <w:sectPr>
       <w:pgSz w:w="11906" w:h="16838"/>
       <w:pgMar w:top="1417" w:right="1417" w:bottom="1417" w:left="1417" w:header="708" w:footer="708" w:gutter="0"/>
